--- a/document/分析文档.docx
+++ b/document/分析文档.docx
@@ -390,6 +390,8 @@
             </w:r>
           </w:p>
         </w:tc>
+        <w:bookmarkStart w:id="0" w:name="_GoBack"/>
+        <w:bookmarkEnd w:id="0"/>
       </w:tr>
       <w:tr>
         <w:tc>
@@ -1076,8 +1078,6 @@
               </w:rPr>
               <w:t>0</w:t>
             </w:r>
-            <w:bookmarkStart w:id="0" w:name="_GoBack"/>
-            <w:bookmarkEnd w:id="0"/>
           </w:p>
         </w:tc>
       </w:tr>
@@ -1468,13 +1468,32 @@
           <w:tcPr>
             <w:tcW w:w="1699" w:type="dxa"/>
           </w:tcPr>
-          <w:p/>
-        </w:tc>
-        <w:tc>
-          <w:tcPr>
-            <w:tcW w:w="1544" w:type="dxa"/>
-          </w:tcPr>
-          <w:p/>
+          <w:p>
+            <w:r>
+              <w:rPr>
+                <w:rFonts w:hint="eastAsia"/>
+              </w:rPr>
+              <w:t>4</w:t>
+            </w:r>
+          </w:p>
+        </w:tc>
+        <w:tc>
+          <w:tcPr>
+            <w:tcW w:w="1544" w:type="dxa"/>
+          </w:tcPr>
+          <w:p>
+            <w:pPr>
+              <w:rPr>
+                <w:rFonts w:hint="eastAsia"/>
+              </w:rPr>
+            </w:pPr>
+            <w:r>
+              <w:rPr>
+                <w:rFonts w:hint="eastAsia"/>
+              </w:rPr>
+              <w:t>3</w:t>
+            </w:r>
+          </w:p>
         </w:tc>
       </w:tr>
       <w:tr>
@@ -1510,27 +1529,13 @@
           <w:tcPr>
             <w:tcW w:w="1699" w:type="dxa"/>
           </w:tcPr>
-          <w:p>
-            <w:r>
-              <w:rPr>
-                <w:rFonts w:hint="eastAsia"/>
-              </w:rPr>
-              <w:t>4</w:t>
-            </w:r>
-          </w:p>
-        </w:tc>
-        <w:tc>
-          <w:tcPr>
-            <w:tcW w:w="1544" w:type="dxa"/>
-          </w:tcPr>
-          <w:p>
-            <w:r>
-              <w:rPr>
-                <w:rFonts w:hint="eastAsia"/>
-              </w:rPr>
-              <w:t>3</w:t>
-            </w:r>
-          </w:p>
+          <w:p/>
+        </w:tc>
+        <w:tc>
+          <w:tcPr>
+            <w:tcW w:w="1544" w:type="dxa"/>
+          </w:tcPr>
+          <w:p/>
         </w:tc>
       </w:tr>
       <w:tr>
